--- a/Abgabe2a/2a_Ergebnisrelationen.docx
+++ b/Abgabe2a/2a_Ergebnisrelationen.docx
@@ -460,10 +460,10 @@
           <w:noProof/>
         </w:rPr>
         <w:drawing>
-          <wp:inline distT="0" distB="0" distL="0" distR="0" wp14:anchorId="403C5449" wp14:editId="657A3C13">
-            <wp:extent cx="2200275" cy="5162550"/>
+          <wp:inline distT="0" distB="0" distL="0" distR="0" wp14:anchorId="2D4E332D" wp14:editId="2C0E16B9">
+            <wp:extent cx="2181225" cy="5162550"/>
             <wp:effectExtent l="0" t="0" r="9525" b="0"/>
-            <wp:docPr id="208735416" name="Grafik 1" descr="Ein Bild, das Text, Screenshot, Schrift, Zahl enthält.&#10;&#10;Automatisch generierte Beschreibung"/>
+            <wp:docPr id="143231253" name="Grafik 1" descr="Ein Bild, das Text, Screenshot, Schrift, Zahl enthält.&#10;&#10;Automatisch generierte Beschreibung"/>
             <wp:cNvGraphicFramePr>
               <a:graphicFrameLocks xmlns:a="http://schemas.openxmlformats.org/drawingml/2006/main" noChangeAspect="1"/>
             </wp:cNvGraphicFramePr>
@@ -471,7 +471,7 @@
               <a:graphicData uri="http://schemas.openxmlformats.org/drawingml/2006/picture">
                 <pic:pic xmlns:pic="http://schemas.openxmlformats.org/drawingml/2006/picture">
                   <pic:nvPicPr>
-                    <pic:cNvPr id="208735416" name="Grafik 1" descr="Ein Bild, das Text, Screenshot, Schrift, Zahl enthält.&#10;&#10;Automatisch generierte Beschreibung"/>
+                    <pic:cNvPr id="143231253" name="Grafik 1" descr="Ein Bild, das Text, Screenshot, Schrift, Zahl enthält.&#10;&#10;Automatisch generierte Beschreibung"/>
                     <pic:cNvPicPr/>
                   </pic:nvPicPr>
                   <pic:blipFill>
@@ -483,7 +483,7 @@
                   <pic:spPr>
                     <a:xfrm>
                       <a:off x="0" y="0"/>
-                      <a:ext cx="2200275" cy="5162550"/>
+                      <a:ext cx="2181225" cy="5162550"/>
                     </a:xfrm>
                     <a:prstGeom prst="rect">
                       <a:avLst/>
@@ -503,13 +503,7 @@
     </w:p>
     <w:p>
       <w:r>
-        <w:t xml:space="preserve">(insgesamt </w:t>
-      </w:r>
-      <w:r>
-        <w:t>529</w:t>
-      </w:r>
-      <w:r>
-        <w:t xml:space="preserve"> Zeilen)</w:t>
+        <w:t>(insgesamt 529 Zeilen)</w:t>
       </w:r>
     </w:p>
     <w:p/>
@@ -825,13 +819,7 @@
     </w:p>
     <w:p>
       <w:r>
-        <w:t xml:space="preserve">(insgesamt </w:t>
-      </w:r>
-      <w:r>
-        <w:t>305</w:t>
-      </w:r>
-      <w:r>
-        <w:t xml:space="preserve"> Zeilen)</w:t>
+        <w:t>(insgesamt 305 Zeilen)</w:t>
       </w:r>
     </w:p>
     <w:p/>

--- a/Abgabe2a/2a_Ergebnisrelationen.docx
+++ b/Abgabe2a/2a_Ergebnisrelationen.docx
@@ -100,10 +100,10 @@
           <w:noProof/>
         </w:rPr>
         <w:drawing>
-          <wp:inline distT="0" distB="0" distL="0" distR="0" wp14:anchorId="07EDD742" wp14:editId="4A67A57D">
-            <wp:extent cx="3400425" cy="4000500"/>
-            <wp:effectExtent l="0" t="0" r="9525" b="0"/>
-            <wp:docPr id="360509968" name="Grafik 1" descr="Ein Bild, das Text, Screenshot, Zahl, Schrift enthält.&#10;&#10;Automatisch generierte Beschreibung"/>
+          <wp:inline distT="0" distB="0" distL="0" distR="0" wp14:anchorId="7E21FF80" wp14:editId="7A141F17">
+            <wp:extent cx="3429000" cy="3941693"/>
+            <wp:effectExtent l="0" t="0" r="0" b="1905"/>
+            <wp:docPr id="834584893" name="Grafik 1" descr="Ein Bild, das Text, Screenshot, Zahl, Schrift enthält.&#10;&#10;Automatisch generierte Beschreibung"/>
             <wp:cNvGraphicFramePr>
               <a:graphicFrameLocks xmlns:a="http://schemas.openxmlformats.org/drawingml/2006/main" noChangeAspect="1"/>
             </wp:cNvGraphicFramePr>
@@ -111,23 +111,30 @@
               <a:graphicData uri="http://schemas.openxmlformats.org/drawingml/2006/picture">
                 <pic:pic xmlns:pic="http://schemas.openxmlformats.org/drawingml/2006/picture">
                   <pic:nvPicPr>
-                    <pic:cNvPr id="360509968" name="Grafik 1" descr="Ein Bild, das Text, Screenshot, Zahl, Schrift enthält.&#10;&#10;Automatisch generierte Beschreibung"/>
+                    <pic:cNvPr id="834584893" name="Grafik 1" descr="Ein Bild, das Text, Screenshot, Zahl, Schrift enthält.&#10;&#10;Automatisch generierte Beschreibung"/>
                     <pic:cNvPicPr/>
                   </pic:nvPicPr>
-                  <pic:blipFill>
+                  <pic:blipFill rotWithShape="1">
                     <a:blip r:embed="rId5"/>
-                    <a:stretch>
-                      <a:fillRect/>
-                    </a:stretch>
+                    <a:srcRect t="998" b="1"/>
+                    <a:stretch/>
                   </pic:blipFill>
-                  <pic:spPr>
+                  <pic:spPr bwMode="auto">
                     <a:xfrm>
                       <a:off x="0" y="0"/>
-                      <a:ext cx="3400425" cy="4000500"/>
+                      <a:ext cx="3429000" cy="3941693"/>
                     </a:xfrm>
                     <a:prstGeom prst="rect">
                       <a:avLst/>
                     </a:prstGeom>
+                    <a:ln>
+                      <a:noFill/>
+                    </a:ln>
+                    <a:extLst>
+                      <a:ext uri="{53640926-AAD7-44D8-BBD7-CCE9431645EC}">
+                        <a14:shadowObscured xmlns:a14="http://schemas.microsoft.com/office/drawing/2010/main"/>
+                      </a:ext>
+                    </a:extLst>
                   </pic:spPr>
                 </pic:pic>
               </a:graphicData>
@@ -158,10 +165,10 @@
           <w:noProof/>
         </w:rPr>
         <w:drawing>
-          <wp:inline distT="0" distB="0" distL="0" distR="0" wp14:anchorId="3BF33059" wp14:editId="7B92AB2F">
-            <wp:extent cx="1885950" cy="2114550"/>
+          <wp:inline distT="0" distB="0" distL="0" distR="0" wp14:anchorId="1F3ADA0E" wp14:editId="2FCC126B">
+            <wp:extent cx="1847850" cy="2038350"/>
             <wp:effectExtent l="0" t="0" r="0" b="0"/>
-            <wp:docPr id="621767332" name="Grafik 1" descr="Ein Bild, das Text, Screenshot, Schrift, Zahl enthält.&#10;&#10;Automatisch generierte Beschreibung"/>
+            <wp:docPr id="966542498" name="Grafik 1" descr="Ein Bild, das Text, Schrift, Screenshot, Quittung enthält.&#10;&#10;Automatisch generierte Beschreibung"/>
             <wp:cNvGraphicFramePr>
               <a:graphicFrameLocks xmlns:a="http://schemas.openxmlformats.org/drawingml/2006/main" noChangeAspect="1"/>
             </wp:cNvGraphicFramePr>
@@ -169,7 +176,7 @@
               <a:graphicData uri="http://schemas.openxmlformats.org/drawingml/2006/picture">
                 <pic:pic xmlns:pic="http://schemas.openxmlformats.org/drawingml/2006/picture">
                   <pic:nvPicPr>
-                    <pic:cNvPr id="621767332" name="Grafik 1" descr="Ein Bild, das Text, Screenshot, Schrift, Zahl enthält.&#10;&#10;Automatisch generierte Beschreibung"/>
+                    <pic:cNvPr id="966542498" name="Grafik 1" descr="Ein Bild, das Text, Schrift, Screenshot, Quittung enthält.&#10;&#10;Automatisch generierte Beschreibung"/>
                     <pic:cNvPicPr/>
                   </pic:nvPicPr>
                   <pic:blipFill>
@@ -181,7 +188,7 @@
                   <pic:spPr>
                     <a:xfrm>
                       <a:off x="0" y="0"/>
-                      <a:ext cx="1885950" cy="2114550"/>
+                      <a:ext cx="1847850" cy="2038350"/>
                     </a:xfrm>
                     <a:prstGeom prst="rect">
                       <a:avLst/>
@@ -402,10 +409,10 @@
           <w:noProof/>
         </w:rPr>
         <w:drawing>
-          <wp:inline distT="0" distB="0" distL="0" distR="0" wp14:anchorId="2CB8C579" wp14:editId="477C8F58">
-            <wp:extent cx="1962150" cy="1905000"/>
+          <wp:inline distT="0" distB="0" distL="0" distR="0" wp14:anchorId="4902FCB0" wp14:editId="12A4BF56">
+            <wp:extent cx="1866900" cy="1847850"/>
             <wp:effectExtent l="0" t="0" r="0" b="0"/>
-            <wp:docPr id="1433299030" name="Grafik 1" descr="Ein Bild, das Text, Screenshot, Schrift, Zahl enthält.&#10;&#10;Automatisch generierte Beschreibung"/>
+            <wp:docPr id="291109446" name="Grafik 1" descr="Ein Bild, das Text, Screenshot, Schrift, Zahl enthält.&#10;&#10;Automatisch generierte Beschreibung"/>
             <wp:cNvGraphicFramePr>
               <a:graphicFrameLocks xmlns:a="http://schemas.openxmlformats.org/drawingml/2006/main" noChangeAspect="1"/>
             </wp:cNvGraphicFramePr>
@@ -413,7 +420,7 @@
               <a:graphicData uri="http://schemas.openxmlformats.org/drawingml/2006/picture">
                 <pic:pic xmlns:pic="http://schemas.openxmlformats.org/drawingml/2006/picture">
                   <pic:nvPicPr>
-                    <pic:cNvPr id="1433299030" name="Grafik 1" descr="Ein Bild, das Text, Screenshot, Schrift, Zahl enthält.&#10;&#10;Automatisch generierte Beschreibung"/>
+                    <pic:cNvPr id="291109446" name="Grafik 1" descr="Ein Bild, das Text, Screenshot, Schrift, Zahl enthält.&#10;&#10;Automatisch generierte Beschreibung"/>
                     <pic:cNvPicPr/>
                   </pic:nvPicPr>
                   <pic:blipFill>
@@ -425,7 +432,7 @@
                   <pic:spPr>
                     <a:xfrm>
                       <a:off x="0" y="0"/>
-                      <a:ext cx="1962150" cy="1905000"/>
+                      <a:ext cx="1866900" cy="1847850"/>
                     </a:xfrm>
                     <a:prstGeom prst="rect">
                       <a:avLst/>
